--- a/CONG TY CỬU LONG/CuuLong_ThayDoiDDPL/CuuLong_Mẫu số 13.docx
+++ b/CONG TY CỬU LONG/CuuLong_ThayDoiDDPL/CuuLong_Mẫu số 13.docx
@@ -1,6 +1,6 @@
 
 <file path=word/document.xml><?xml version="1.0" encoding="utf-8"?>
-<w:document xmlns:wpc="http://schemas.microsoft.com/office/word/2010/wordprocessingCanvas" xmlns:cx="http://schemas.microsoft.com/office/drawing/2014/chartex" xmlns:cx1="http://schemas.microsoft.com/office/drawing/2015/9/8/chartex" xmlns:mc="http://schemas.openxmlformats.org/markup-compatibility/2006" xmlns:o="urn:schemas-microsoft-com:office:office" xmlns:r="http://schemas.openxmlformats.org/officeDocument/2006/relationships" xmlns:m="http://schemas.openxmlformats.org/officeDocument/2006/math" xmlns:v="urn:schemas-microsoft-com:vml" xmlns:wp14="http://schemas.microsoft.com/office/word/2010/wordprocessingDrawing" xmlns:wp="http://schemas.openxmlformats.org/drawingml/2006/wordprocessingDrawing" xmlns:w10="urn:schemas-microsoft-com:office:word" xmlns:w="http://schemas.openxmlformats.org/wordprocessingml/2006/main" xmlns:w14="http://schemas.microsoft.com/office/word/2010/wordml" xmlns:w15="http://schemas.microsoft.com/office/word/2012/wordml" xmlns:w16se="http://schemas.microsoft.com/office/word/2015/wordml/symex" xmlns:wpg="http://schemas.microsoft.com/office/word/2010/wordprocessingGroup" xmlns:wpi="http://schemas.microsoft.com/office/word/2010/wordprocessingInk" xmlns:wne="http://schemas.microsoft.com/office/word/2006/wordml" xmlns:wps="http://schemas.microsoft.com/office/word/2010/wordprocessingShape" mc:Ignorable="w14 w15 w16se wp14">
+<w:document xmlns:wpc="http://schemas.microsoft.com/office/word/2010/wordprocessingCanvas" xmlns:cx="http://schemas.microsoft.com/office/drawing/2014/chartex" xmlns:mc="http://schemas.openxmlformats.org/markup-compatibility/2006" xmlns:o="urn:schemas-microsoft-com:office:office" xmlns:r="http://schemas.openxmlformats.org/officeDocument/2006/relationships" xmlns:m="http://schemas.openxmlformats.org/officeDocument/2006/math" xmlns:v="urn:schemas-microsoft-com:vml" xmlns:wp14="http://schemas.microsoft.com/office/word/2010/wordprocessingDrawing" xmlns:wp="http://schemas.openxmlformats.org/drawingml/2006/wordprocessingDrawing" xmlns:w10="urn:schemas-microsoft-com:office:word" xmlns:w="http://schemas.openxmlformats.org/wordprocessingml/2006/main" xmlns:w14="http://schemas.microsoft.com/office/word/2010/wordml" xmlns:w15="http://schemas.microsoft.com/office/word/2012/wordml" xmlns:w16se="http://schemas.microsoft.com/office/word/2015/wordml/symex" xmlns:wpg="http://schemas.microsoft.com/office/word/2010/wordprocessingGroup" xmlns:wpi="http://schemas.microsoft.com/office/word/2010/wordprocessingInk" xmlns:wne="http://schemas.microsoft.com/office/word/2006/wordml" xmlns:wps="http://schemas.microsoft.com/office/word/2010/wordprocessingShape" mc:Ignorable="w14 w15 w16se wp14">
   <w:body>
     <w:p>
       <w:pPr>
@@ -67,7 +67,7 @@
                 <w:sz w:val="26"/>
                 <w:szCs w:val="26"/>
               </w:rPr>
-              <w:t>CÔNG TY TNHH MỘT THÀNH VIÊN THƯƠNG MẠI DỊCH VỤ XUẤT NHẬP KHẨU HÙNG PHONG</w:t>
+              <w:t>CÔNG TY TNHH MTV CỬU LONG FURNITURE</w:t>
             </w:r>
           </w:p>
         </w:tc>
@@ -176,7 +176,7 @@
                     </wp:anchor>
                   </w:drawing>
                 </mc:Choice>
-                <mc:Fallback>
+                <mc:Fallback xmlns:cx1="http://schemas.microsoft.com/office/drawing/2015/9/8/chartex">
                   <w:pict>
                     <v:line w14:anchorId="19E1BD83" id="Line 159" o:spid="_x0000_s1026" style="position:absolute;z-index:251660288;visibility:visible;mso-wrap-style:square;mso-width-percent:0;mso-height-percent:0;mso-wrap-distance-left:9pt;mso-wrap-distance-top:-3e-5mm;mso-wrap-distance-right:9pt;mso-wrap-distance-bottom:-3e-5mm;mso-position-horizontal:center;mso-position-horizontal-relative:margin;mso-position-vertical:absolute;mso-position-vertical-relative:text;mso-width-percent:0;mso-height-percent:0;mso-width-relative:page;mso-height-relative:page" from="0,15.5pt" to="158.75pt,15.5pt" o:gfxdata="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">
                       <w10:wrap anchorx="margin"/>
@@ -305,7 +305,7 @@
                 <w:sz w:val="26"/>
                 <w:szCs w:val="26"/>
               </w:rPr>
-              <w:t>6</w:t>
+              <w:t>2</w:t>
             </w:r>
             <w:r>
               <w:rPr>
@@ -341,7 +341,7 @@
                 <w:sz w:val="26"/>
                 <w:szCs w:val="26"/>
               </w:rPr>
-              <w:t>1</w:t>
+              <w:t>2</w:t>
             </w:r>
             <w:r>
               <w:rPr>
@@ -436,7 +436,7 @@
               </wp:anchor>
             </w:drawing>
           </mc:Choice>
-          <mc:Fallback>
+          <mc:Fallback xmlns:cx1="http://schemas.microsoft.com/office/drawing/2015/9/8/chartex">
             <w:pict>
               <v:line w14:anchorId="72766339" id="Straight Connector 1" o:spid="_x0000_s1026" style="position:absolute;z-index:251661312;visibility:visible;mso-wrap-style:square;mso-width-percent:0;mso-wrap-distance-left:9pt;mso-wrap-distance-top:0;mso-wrap-distance-right:9pt;mso-wrap-distance-bottom:0;mso-position-horizontal:absolute;mso-position-horizontal-relative:margin;mso-position-vertical:absolute;mso-position-vertical-relative:text;mso-width-percent:0;mso-width-relative:margin" from="171pt,48.65pt" to="282.65pt,48.65pt" o:gfxdata="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" strokecolor="windowText" strokeweight=".5pt">
                 <v:stroke joinstyle="miter"/>
@@ -569,7 +569,7 @@
           <w:sz w:val="28"/>
           <w:szCs w:val="28"/>
         </w:rPr>
-        <w:t>CÔNG TY TNHH MỘT THÀNH VIÊN THƯƠNG MẠI DỊCH VỤ XUẤT NHẬP KHẨU HÙNG PHONG</w:t>
+        <w:t>CÔNG TY TNHH MTV CỬU LONG FURNITURE</w:t>
       </w:r>
     </w:p>
     <w:p>
@@ -600,7 +600,7 @@
           <w:sz w:val="28"/>
           <w:szCs w:val="28"/>
         </w:rPr>
-        <w:t>0311282438</w:t>
+        <w:t>3703369798</w:t>
       </w:r>
     </w:p>
     <w:p>
@@ -766,7 +766,7 @@
           <w:sz w:val="28"/>
           <w:szCs w:val="28"/>
         </w:rPr>
-        <w:t>JIN, BOTAO</w:t>
+        <w:t>HUANG SHENGHUAI</w:t>
       </w:r>
     </w:p>
     <w:p>
@@ -799,7 +799,7 @@
           <w:sz w:val="28"/>
           <w:szCs w:val="28"/>
         </w:rPr>
-        <w:t>01/01/1982</w:t>
+        <w:t>12/01/1972</w:t>
       </w:r>
     </w:p>
     <w:p>
@@ -905,8 +905,6 @@
         </w:rPr>
         <w:t>G</w:t>
       </w:r>
-      <w:bookmarkStart w:id="1" w:name="_GoBack"/>
-      <w:bookmarkEnd w:id="1"/>
       <w:r>
         <w:rPr>
           <w:rFonts w:ascii="Times New Roman" w:eastAsia="Calibri" w:hAnsi="Times New Roman" w:cs="Times New Roman"/>
@@ -977,7 +975,7 @@
           <w:sz w:val="28"/>
           <w:szCs w:val="28"/>
         </w:rPr>
-        <w:t>534A Hoàng Hữu Nam, khu phố Giãn Dân</w:t>
+        <w:t>Số 710/70 đường Lai Hưng 144, Khu phố Bến Tượng</w:t>
       </w:r>
     </w:p>
     <w:p>
@@ -1012,7 +1010,7 @@
           <w:sz w:val="28"/>
           <w:szCs w:val="28"/>
         </w:rPr>
-        <w:t>Long Bình</w:t>
+        <w:t>Bến Cát</w:t>
       </w:r>
     </w:p>
     <w:p>
@@ -1145,31 +1143,7 @@
           <w:sz w:val="28"/>
           <w:szCs w:val="28"/>
         </w:rPr>
-        <w:t xml:space="preserve">: </w:t>
-      </w:r>
-      <w:r>
-        <w:rPr>
-          <w:rFonts w:ascii="Times New Roman" w:eastAsia="Calibri" w:hAnsi="Times New Roman" w:cs="Times New Roman"/>
-          <w:sz w:val="28"/>
-          <w:szCs w:val="28"/>
-        </w:rPr>
-        <w:t>0939715558</w:t>
-      </w:r>
-      <w:r>
-        <w:rPr>
-          <w:rFonts w:ascii="Times New Roman" w:eastAsia="Calibri" w:hAnsi="Times New Roman" w:cs="Times New Roman"/>
-          <w:sz w:val="28"/>
-          <w:szCs w:val="28"/>
-        </w:rPr>
-        <w:t xml:space="preserve">    </w:t>
-      </w:r>
-      <w:r>
-        <w:rPr>
-          <w:rFonts w:ascii="Times New Roman" w:eastAsia="Calibri" w:hAnsi="Times New Roman" w:cs="Times New Roman"/>
-          <w:sz w:val="28"/>
-          <w:szCs w:val="28"/>
-        </w:rPr>
-        <w:t>Thư điện tử</w:t>
+        <w:t>: Thư điện tử</w:t>
       </w:r>
       <w:r>
         <w:rPr>
@@ -1371,7 +1345,7 @@
                 <w:sz w:val="28"/>
                 <w:szCs w:val="28"/>
               </w:rPr>
-              <w:t>EP8423847</w:t>
+              <w:t>EH9308274</w:t>
             </w:r>
           </w:p>
           <w:p>
@@ -1397,23 +1371,23 @@
                 <w:sz w:val="28"/>
                 <w:szCs w:val="28"/>
               </w:rPr>
-              <w:t>05/06/2025</w:t>
-            </w:r>
-            <w:r>
-              <w:rPr>
-                <w:rFonts w:ascii="Times New Roman" w:eastAsia="Calibri" w:hAnsi="Times New Roman" w:cs="Times New Roman"/>
-                <w:sz w:val="28"/>
-                <w:szCs w:val="28"/>
-              </w:rPr>
-              <w:t xml:space="preserve"> Nơi cấp: </w:t>
-            </w:r>
-            <w:r>
-              <w:rPr>
-                <w:rFonts w:ascii="Times New Roman" w:eastAsia="Calibri" w:hAnsi="Times New Roman" w:cs="Times New Roman"/>
-                <w:sz w:val="28"/>
-                <w:szCs w:val="28"/>
-              </w:rPr>
-              <w:t>Cục Quản lý Xuất nhập cảnh Quốc gia – CHND Trung Hoa</w:t>
+              <w:t xml:space="preserve">31/03/2020 </w:t>
+            </w:r>
+            <w:r>
+              <w:rPr>
+                <w:rFonts w:ascii="Times New Roman" w:eastAsia="Calibri" w:hAnsi="Times New Roman" w:cs="Times New Roman"/>
+                <w:sz w:val="28"/>
+                <w:szCs w:val="28"/>
+              </w:rPr>
+              <w:t xml:space="preserve">Nơi cấp: </w:t>
+            </w:r>
+            <w:r>
+              <w:rPr>
+                <w:rFonts w:ascii="Times New Roman" w:eastAsia="Calibri" w:hAnsi="Times New Roman" w:cs="Times New Roman"/>
+                <w:sz w:val="28"/>
+                <w:szCs w:val="28"/>
+              </w:rPr>
+              <w:t>Lãnh sự quán Trung Quốc tại TP.HCM</w:t>
             </w:r>
             <w:r>
               <w:rPr>
@@ -1984,8 +1958,10 @@
           <w:sz w:val="28"/>
           <w:szCs w:val="28"/>
         </w:rPr>
-        <w:t>JIN, BOTAO</w:t>
-      </w:r>
+        <w:t>HUANG SHENGHUAI</w:t>
+      </w:r>
+      <w:bookmarkStart w:id="1" w:name="_GoBack"/>
+      <w:bookmarkEnd w:id="1"/>
     </w:p>
     <w:sectPr>
       <w:headerReference w:type="default" r:id="rId7"/>
@@ -2005,7 +1981,7 @@
 </file>
 
 <file path=word/endnotes.xml><?xml version="1.0" encoding="utf-8"?>
-<w:endnotes xmlns:wpc="http://schemas.microsoft.com/office/word/2010/wordprocessingCanvas" xmlns:cx="http://schemas.microsoft.com/office/drawing/2014/chartex" xmlns:cx1="http://schemas.microsoft.com/office/drawing/2015/9/8/chartex" xmlns:mc="http://schemas.openxmlformats.org/markup-compatibility/2006" xmlns:o="urn:schemas-microsoft-com:office:office" xmlns:r="http://schemas.openxmlformats.org/officeDocument/2006/relationships" xmlns:m="http://schemas.openxmlformats.org/officeDocument/2006/math" xmlns:v="urn:schemas-microsoft-com:vml" xmlns:wp14="http://schemas.microsoft.com/office/word/2010/wordprocessingDrawing" xmlns:wp="http://schemas.openxmlformats.org/drawingml/2006/wordprocessingDrawing" xmlns:w10="urn:schemas-microsoft-com:office:word" xmlns:w="http://schemas.openxmlformats.org/wordprocessingml/2006/main" xmlns:w14="http://schemas.microsoft.com/office/word/2010/wordml" xmlns:w15="http://schemas.microsoft.com/office/word/2012/wordml" xmlns:w16se="http://schemas.microsoft.com/office/word/2015/wordml/symex" xmlns:wpg="http://schemas.microsoft.com/office/word/2010/wordprocessingGroup" xmlns:wpi="http://schemas.microsoft.com/office/word/2010/wordprocessingInk" xmlns:wne="http://schemas.microsoft.com/office/word/2006/wordml" xmlns:wps="http://schemas.microsoft.com/office/word/2010/wordprocessingShape" mc:Ignorable="w14 w15 w16se wp14">
+<w:endnotes xmlns:wpc="http://schemas.microsoft.com/office/word/2010/wordprocessingCanvas" xmlns:cx="http://schemas.microsoft.com/office/drawing/2014/chartex" xmlns:mc="http://schemas.openxmlformats.org/markup-compatibility/2006" xmlns:o="urn:schemas-microsoft-com:office:office" xmlns:r="http://schemas.openxmlformats.org/officeDocument/2006/relationships" xmlns:m="http://schemas.openxmlformats.org/officeDocument/2006/math" xmlns:v="urn:schemas-microsoft-com:vml" xmlns:wp14="http://schemas.microsoft.com/office/word/2010/wordprocessingDrawing" xmlns:wp="http://schemas.openxmlformats.org/drawingml/2006/wordprocessingDrawing" xmlns:w10="urn:schemas-microsoft-com:office:word" xmlns:w="http://schemas.openxmlformats.org/wordprocessingml/2006/main" xmlns:w14="http://schemas.microsoft.com/office/word/2010/wordml" xmlns:w15="http://schemas.microsoft.com/office/word/2012/wordml" xmlns:w16se="http://schemas.microsoft.com/office/word/2015/wordml/symex" xmlns:wpg="http://schemas.microsoft.com/office/word/2010/wordprocessingGroup" xmlns:wpi="http://schemas.microsoft.com/office/word/2010/wordprocessingInk" xmlns:wne="http://schemas.microsoft.com/office/word/2006/wordml" xmlns:wps="http://schemas.microsoft.com/office/word/2010/wordprocessingShape" mc:Ignorable="w14 w15 w16se wp14">
   <w:endnote w:type="separator" w:id="-1">
     <w:p>
       <w:pPr>
@@ -2030,7 +2006,7 @@
 </file>
 
 <file path=word/footnotes.xml><?xml version="1.0" encoding="utf-8"?>
-<w:footnotes xmlns:wpc="http://schemas.microsoft.com/office/word/2010/wordprocessingCanvas" xmlns:cx="http://schemas.microsoft.com/office/drawing/2014/chartex" xmlns:cx1="http://schemas.microsoft.com/office/drawing/2015/9/8/chartex" xmlns:mc="http://schemas.openxmlformats.org/markup-compatibility/2006" xmlns:o="urn:schemas-microsoft-com:office:office" xmlns:r="http://schemas.openxmlformats.org/officeDocument/2006/relationships" xmlns:m="http://schemas.openxmlformats.org/officeDocument/2006/math" xmlns:v="urn:schemas-microsoft-com:vml" xmlns:wp14="http://schemas.microsoft.com/office/word/2010/wordprocessingDrawing" xmlns:wp="http://schemas.openxmlformats.org/drawingml/2006/wordprocessingDrawing" xmlns:w10="urn:schemas-microsoft-com:office:word" xmlns:w="http://schemas.openxmlformats.org/wordprocessingml/2006/main" xmlns:w14="http://schemas.microsoft.com/office/word/2010/wordml" xmlns:w15="http://schemas.microsoft.com/office/word/2012/wordml" xmlns:w16se="http://schemas.microsoft.com/office/word/2015/wordml/symex" xmlns:wpg="http://schemas.microsoft.com/office/word/2010/wordprocessingGroup" xmlns:wpi="http://schemas.microsoft.com/office/word/2010/wordprocessingInk" xmlns:wne="http://schemas.microsoft.com/office/word/2006/wordml" xmlns:wps="http://schemas.microsoft.com/office/word/2010/wordprocessingShape" mc:Ignorable="w14 w15 w16se wp14">
+<w:footnotes xmlns:wpc="http://schemas.microsoft.com/office/word/2010/wordprocessingCanvas" xmlns:cx="http://schemas.microsoft.com/office/drawing/2014/chartex" xmlns:mc="http://schemas.openxmlformats.org/markup-compatibility/2006" xmlns:o="urn:schemas-microsoft-com:office:office" xmlns:r="http://schemas.openxmlformats.org/officeDocument/2006/relationships" xmlns:m="http://schemas.openxmlformats.org/officeDocument/2006/math" xmlns:v="urn:schemas-microsoft-com:vml" xmlns:wp14="http://schemas.microsoft.com/office/word/2010/wordprocessingDrawing" xmlns:wp="http://schemas.openxmlformats.org/drawingml/2006/wordprocessingDrawing" xmlns:w10="urn:schemas-microsoft-com:office:word" xmlns:w="http://schemas.openxmlformats.org/wordprocessingml/2006/main" xmlns:w14="http://schemas.microsoft.com/office/word/2010/wordml" xmlns:w15="http://schemas.microsoft.com/office/word/2012/wordml" xmlns:w16se="http://schemas.microsoft.com/office/word/2015/wordml/symex" xmlns:wpg="http://schemas.microsoft.com/office/word/2010/wordprocessingGroup" xmlns:wpi="http://schemas.microsoft.com/office/word/2010/wordprocessingInk" xmlns:wne="http://schemas.microsoft.com/office/word/2006/wordml" xmlns:wps="http://schemas.microsoft.com/office/word/2010/wordprocessingShape" mc:Ignorable="w14 w15 w16se wp14">
   <w:footnote w:type="separator" w:id="-1">
     <w:p>
       <w:pPr>
@@ -2184,7 +2160,7 @@
 </file>
 
 <file path=word/header1.xml><?xml version="1.0" encoding="utf-8"?>
-<w:hdr xmlns:wpc="http://schemas.microsoft.com/office/word/2010/wordprocessingCanvas" xmlns:cx="http://schemas.microsoft.com/office/drawing/2014/chartex" xmlns:cx1="http://schemas.microsoft.com/office/drawing/2015/9/8/chartex" xmlns:mc="http://schemas.openxmlformats.org/markup-compatibility/2006" xmlns:o="urn:schemas-microsoft-com:office:office" xmlns:r="http://schemas.openxmlformats.org/officeDocument/2006/relationships" xmlns:m="http://schemas.openxmlformats.org/officeDocument/2006/math" xmlns:v="urn:schemas-microsoft-com:vml" xmlns:wp14="http://schemas.microsoft.com/office/word/2010/wordprocessingDrawing" xmlns:wp="http://schemas.openxmlformats.org/drawingml/2006/wordprocessingDrawing" xmlns:w10="urn:schemas-microsoft-com:office:word" xmlns:w="http://schemas.openxmlformats.org/wordprocessingml/2006/main" xmlns:w14="http://schemas.microsoft.com/office/word/2010/wordml" xmlns:w15="http://schemas.microsoft.com/office/word/2012/wordml" xmlns:w16se="http://schemas.microsoft.com/office/word/2015/wordml/symex" xmlns:wpg="http://schemas.microsoft.com/office/word/2010/wordprocessingGroup" xmlns:wpi="http://schemas.microsoft.com/office/word/2010/wordprocessingInk" xmlns:wne="http://schemas.microsoft.com/office/word/2006/wordml" xmlns:wps="http://schemas.microsoft.com/office/word/2010/wordprocessingShape" mc:Ignorable="w14 w15 w16se wp14">
+<w:hdr xmlns:wpc="http://schemas.microsoft.com/office/word/2010/wordprocessingCanvas" xmlns:cx="http://schemas.microsoft.com/office/drawing/2014/chartex" xmlns:mc="http://schemas.openxmlformats.org/markup-compatibility/2006" xmlns:o="urn:schemas-microsoft-com:office:office" xmlns:r="http://schemas.openxmlformats.org/officeDocument/2006/relationships" xmlns:m="http://schemas.openxmlformats.org/officeDocument/2006/math" xmlns:v="urn:schemas-microsoft-com:vml" xmlns:wp14="http://schemas.microsoft.com/office/word/2010/wordprocessingDrawing" xmlns:wp="http://schemas.openxmlformats.org/drawingml/2006/wordprocessingDrawing" xmlns:w10="urn:schemas-microsoft-com:office:word" xmlns:w="http://schemas.openxmlformats.org/wordprocessingml/2006/main" xmlns:w14="http://schemas.microsoft.com/office/word/2010/wordml" xmlns:w15="http://schemas.microsoft.com/office/word/2012/wordml" xmlns:w16se="http://schemas.microsoft.com/office/word/2015/wordml/symex" xmlns:wpg="http://schemas.microsoft.com/office/word/2010/wordprocessingGroup" xmlns:wpi="http://schemas.microsoft.com/office/word/2010/wordprocessingInk" xmlns:wne="http://schemas.microsoft.com/office/word/2006/wordml" xmlns:wps="http://schemas.microsoft.com/office/word/2010/wordprocessingShape" mc:Ignorable="w14 w15 w16se wp14">
   <w:p>
     <w:pPr>
       <w:pStyle w:val="Header"/>
@@ -2216,7 +2192,7 @@
 </file>
 
 <file path=word/header2.xml><?xml version="1.0" encoding="utf-8"?>
-<w:hdr xmlns:wpc="http://schemas.microsoft.com/office/word/2010/wordprocessingCanvas" xmlns:cx="http://schemas.microsoft.com/office/drawing/2014/chartex" xmlns:cx1="http://schemas.microsoft.com/office/drawing/2015/9/8/chartex" xmlns:mc="http://schemas.openxmlformats.org/markup-compatibility/2006" xmlns:o="urn:schemas-microsoft-com:office:office" xmlns:r="http://schemas.openxmlformats.org/officeDocument/2006/relationships" xmlns:m="http://schemas.openxmlformats.org/officeDocument/2006/math" xmlns:v="urn:schemas-microsoft-com:vml" xmlns:wp14="http://schemas.microsoft.com/office/word/2010/wordprocessingDrawing" xmlns:wp="http://schemas.openxmlformats.org/drawingml/2006/wordprocessingDrawing" xmlns:w10="urn:schemas-microsoft-com:office:word" xmlns:w="http://schemas.openxmlformats.org/wordprocessingml/2006/main" xmlns:w14="http://schemas.microsoft.com/office/word/2010/wordml" xmlns:w15="http://schemas.microsoft.com/office/word/2012/wordml" xmlns:w16se="http://schemas.microsoft.com/office/word/2015/wordml/symex" xmlns:wpg="http://schemas.microsoft.com/office/word/2010/wordprocessingGroup" xmlns:wpi="http://schemas.microsoft.com/office/word/2010/wordprocessingInk" xmlns:wne="http://schemas.microsoft.com/office/word/2006/wordml" xmlns:wps="http://schemas.microsoft.com/office/word/2010/wordprocessingShape" mc:Ignorable="w14 w15 w16se wp14">
+<w:hdr xmlns:wpc="http://schemas.microsoft.com/office/word/2010/wordprocessingCanvas" xmlns:cx="http://schemas.microsoft.com/office/drawing/2014/chartex" xmlns:mc="http://schemas.openxmlformats.org/markup-compatibility/2006" xmlns:o="urn:schemas-microsoft-com:office:office" xmlns:r="http://schemas.openxmlformats.org/officeDocument/2006/relationships" xmlns:m="http://schemas.openxmlformats.org/officeDocument/2006/math" xmlns:v="urn:schemas-microsoft-com:vml" xmlns:wp14="http://schemas.microsoft.com/office/word/2010/wordprocessingDrawing" xmlns:wp="http://schemas.openxmlformats.org/drawingml/2006/wordprocessingDrawing" xmlns:w10="urn:schemas-microsoft-com:office:word" xmlns:w="http://schemas.openxmlformats.org/wordprocessingml/2006/main" xmlns:w14="http://schemas.microsoft.com/office/word/2010/wordml" xmlns:w15="http://schemas.microsoft.com/office/word/2012/wordml" xmlns:w16se="http://schemas.microsoft.com/office/word/2015/wordml/symex" xmlns:wpg="http://schemas.microsoft.com/office/word/2010/wordprocessingGroup" xmlns:wpi="http://schemas.microsoft.com/office/word/2010/wordprocessingInk" xmlns:wne="http://schemas.microsoft.com/office/word/2006/wordml" xmlns:wps="http://schemas.microsoft.com/office/word/2010/wordprocessingShape" mc:Ignorable="w14 w15 w16se wp14">
   <w:p>
     <w:pPr>
       <w:pStyle w:val="Header"/>
@@ -2227,7 +2203,7 @@
 </file>
 
 <file path=word/numbering.xml><?xml version="1.0" encoding="utf-8"?>
-<w:numbering xmlns:wpc="http://schemas.microsoft.com/office/word/2010/wordprocessingCanvas" xmlns:cx="http://schemas.microsoft.com/office/drawing/2014/chartex" xmlns:cx1="http://schemas.microsoft.com/office/drawing/2015/9/8/chartex" xmlns:mc="http://schemas.openxmlformats.org/markup-compatibility/2006" xmlns:o="urn:schemas-microsoft-com:office:office" xmlns:r="http://schemas.openxmlformats.org/officeDocument/2006/relationships" xmlns:m="http://schemas.openxmlformats.org/officeDocument/2006/math" xmlns:v="urn:schemas-microsoft-com:vml" xmlns:wp14="http://schemas.microsoft.com/office/word/2010/wordprocessingDrawing" xmlns:wp="http://schemas.openxmlformats.org/drawingml/2006/wordprocessingDrawing" xmlns:w10="urn:schemas-microsoft-com:office:word" xmlns:w="http://schemas.openxmlformats.org/wordprocessingml/2006/main" xmlns:w14="http://schemas.microsoft.com/office/word/2010/wordml" xmlns:w15="http://schemas.microsoft.com/office/word/2012/wordml" xmlns:w16se="http://schemas.microsoft.com/office/word/2015/wordml/symex" xmlns:wpg="http://schemas.microsoft.com/office/word/2010/wordprocessingGroup" xmlns:wpi="http://schemas.microsoft.com/office/word/2010/wordprocessingInk" xmlns:wne="http://schemas.microsoft.com/office/word/2006/wordml" xmlns:wps="http://schemas.microsoft.com/office/word/2010/wordprocessingShape" mc:Ignorable="w14 w15 w16se wp14">
+<w:numbering xmlns:wpc="http://schemas.microsoft.com/office/word/2010/wordprocessingCanvas" xmlns:cx="http://schemas.microsoft.com/office/drawing/2014/chartex" xmlns:mc="http://schemas.openxmlformats.org/markup-compatibility/2006" xmlns:o="urn:schemas-microsoft-com:office:office" xmlns:r="http://schemas.openxmlformats.org/officeDocument/2006/relationships" xmlns:m="http://schemas.openxmlformats.org/officeDocument/2006/math" xmlns:v="urn:schemas-microsoft-com:vml" xmlns:wp14="http://schemas.microsoft.com/office/word/2010/wordprocessingDrawing" xmlns:wp="http://schemas.openxmlformats.org/drawingml/2006/wordprocessingDrawing" xmlns:w10="urn:schemas-microsoft-com:office:word" xmlns:w="http://schemas.openxmlformats.org/wordprocessingml/2006/main" xmlns:w14="http://schemas.microsoft.com/office/word/2010/wordml" xmlns:w15="http://schemas.microsoft.com/office/word/2012/wordml" xmlns:w16se="http://schemas.microsoft.com/office/word/2015/wordml/symex" xmlns:wpg="http://schemas.microsoft.com/office/word/2010/wordprocessingGroup" xmlns:wpi="http://schemas.microsoft.com/office/word/2010/wordprocessingInk" xmlns:wne="http://schemas.microsoft.com/office/word/2006/wordml" xmlns:wps="http://schemas.microsoft.com/office/word/2010/wordprocessingShape" mc:Ignorable="w14 w15 w16se wp14">
   <w:abstractNum w:abstractNumId="0" w15:restartNumberingAfterBreak="0">
     <w:nsid w:val="5AD55BB2"/>
     <w:multiLevelType w:val="hybridMultilevel"/>

--- a/CONG TY CỬU LONG/CuuLong_ThayDoiDDPL/CuuLong_Mẫu số 13.docx
+++ b/CONG TY CỬU LONG/CuuLong_ThayDoiDDPL/CuuLong_Mẫu số 13.docx
@@ -1,6 +1,6 @@
 
 <file path=word/document.xml><?xml version="1.0" encoding="utf-8"?>
-<w:document xmlns:wpc="http://schemas.microsoft.com/office/word/2010/wordprocessingCanvas" xmlns:cx="http://schemas.microsoft.com/office/drawing/2014/chartex" xmlns:mc="http://schemas.openxmlformats.org/markup-compatibility/2006" xmlns:o="urn:schemas-microsoft-com:office:office" xmlns:r="http://schemas.openxmlformats.org/officeDocument/2006/relationships" xmlns:m="http://schemas.openxmlformats.org/officeDocument/2006/math" xmlns:v="urn:schemas-microsoft-com:vml" xmlns:wp14="http://schemas.microsoft.com/office/word/2010/wordprocessingDrawing" xmlns:wp="http://schemas.openxmlformats.org/drawingml/2006/wordprocessingDrawing" xmlns:w10="urn:schemas-microsoft-com:office:word" xmlns:w="http://schemas.openxmlformats.org/wordprocessingml/2006/main" xmlns:w14="http://schemas.microsoft.com/office/word/2010/wordml" xmlns:w15="http://schemas.microsoft.com/office/word/2012/wordml" xmlns:w16se="http://schemas.microsoft.com/office/word/2015/wordml/symex" xmlns:wpg="http://schemas.microsoft.com/office/word/2010/wordprocessingGroup" xmlns:wpi="http://schemas.microsoft.com/office/word/2010/wordprocessingInk" xmlns:wne="http://schemas.microsoft.com/office/word/2006/wordml" xmlns:wps="http://schemas.microsoft.com/office/word/2010/wordprocessingShape" mc:Ignorable="w14 w15 w16se wp14">
+<w:document xmlns:wpc="http://schemas.microsoft.com/office/word/2010/wordprocessingCanvas" xmlns:cx="http://schemas.microsoft.com/office/drawing/2014/chartex" xmlns:cx1="http://schemas.microsoft.com/office/drawing/2015/9/8/chartex" xmlns:mc="http://schemas.openxmlformats.org/markup-compatibility/2006" xmlns:o="urn:schemas-microsoft-com:office:office" xmlns:r="http://schemas.openxmlformats.org/officeDocument/2006/relationships" xmlns:m="http://schemas.openxmlformats.org/officeDocument/2006/math" xmlns:v="urn:schemas-microsoft-com:vml" xmlns:wp14="http://schemas.microsoft.com/office/word/2010/wordprocessingDrawing" xmlns:wp="http://schemas.openxmlformats.org/drawingml/2006/wordprocessingDrawing" xmlns:w10="urn:schemas-microsoft-com:office:word" xmlns:w="http://schemas.openxmlformats.org/wordprocessingml/2006/main" xmlns:w14="http://schemas.microsoft.com/office/word/2010/wordml" xmlns:w15="http://schemas.microsoft.com/office/word/2012/wordml" xmlns:w16se="http://schemas.microsoft.com/office/word/2015/wordml/symex" xmlns:wpg="http://schemas.microsoft.com/office/word/2010/wordprocessingGroup" xmlns:wpi="http://schemas.microsoft.com/office/word/2010/wordprocessingInk" xmlns:wne="http://schemas.microsoft.com/office/word/2006/wordml" xmlns:wps="http://schemas.microsoft.com/office/word/2010/wordprocessingShape" mc:Ignorable="w14 w15 w16se wp14">
   <w:body>
     <w:p>
       <w:pPr>
@@ -176,7 +176,7 @@
                     </wp:anchor>
                   </w:drawing>
                 </mc:Choice>
-                <mc:Fallback xmlns:cx1="http://schemas.microsoft.com/office/drawing/2015/9/8/chartex">
+                <mc:Fallback>
                   <w:pict>
                     <v:line w14:anchorId="19E1BD83" id="Line 159" o:spid="_x0000_s1026" style="position:absolute;z-index:251660288;visibility:visible;mso-wrap-style:square;mso-width-percent:0;mso-height-percent:0;mso-wrap-distance-left:9pt;mso-wrap-distance-top:-3e-5mm;mso-wrap-distance-right:9pt;mso-wrap-distance-bottom:-3e-5mm;mso-position-horizontal:center;mso-position-horizontal-relative:margin;mso-position-vertical:absolute;mso-position-vertical-relative:text;mso-width-percent:0;mso-height-percent:0;mso-width-relative:page;mso-height-relative:page" from="0,15.5pt" to="158.75pt,15.5pt" o:gfxdata="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">
                       <w10:wrap anchorx="margin"/>
@@ -436,7 +436,7 @@
               </wp:anchor>
             </w:drawing>
           </mc:Choice>
-          <mc:Fallback xmlns:cx1="http://schemas.microsoft.com/office/drawing/2015/9/8/chartex">
+          <mc:Fallback>
             <w:pict>
               <v:line w14:anchorId="72766339" id="Straight Connector 1" o:spid="_x0000_s1026" style="position:absolute;z-index:251661312;visibility:visible;mso-wrap-style:square;mso-width-percent:0;mso-wrap-distance-left:9pt;mso-wrap-distance-top:0;mso-wrap-distance-right:9pt;mso-wrap-distance-bottom:0;mso-position-horizontal:absolute;mso-position-horizontal-relative:margin;mso-position-vertical:absolute;mso-position-vertical-relative:text;mso-width-percent:0;mso-width-relative:margin" from="171pt,48.65pt" to="282.65pt,48.65pt" o:gfxdata="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" strokecolor="windowText" strokeweight=".5pt">
                 <v:stroke joinstyle="miter"/>
@@ -766,7 +766,7 @@
           <w:sz w:val="28"/>
           <w:szCs w:val="28"/>
         </w:rPr>
-        <w:t>HUANG SHENGHUAI</w:t>
+        <w:t>HUANG, SHENGHUAI</w:t>
       </w:r>
     </w:p>
     <w:p>
@@ -1457,7 +1457,7 @@
                 <w:sz w:val="28"/>
                 <w:szCs w:val="28"/>
               </w:rPr>
-              <w:t>Số 15, Dãy 4, Đường số 1, Thôn Beitou, Trấn Liugezhuang, Huyện Dacheng</w:t>
+              <w:t>Tổ 4, làng Quzici, thị trấn Quzici</w:t>
             </w:r>
           </w:p>
           <w:p>
@@ -1484,7 +1484,7 @@
                 <w:sz w:val="28"/>
                 <w:szCs w:val="28"/>
               </w:rPr>
-              <w:t>Thành phố Langfang</w:t>
+              <w:t>thành phố Miluo</w:t>
             </w:r>
           </w:p>
           <w:p>
@@ -1511,7 +1511,7 @@
                 <w:sz w:val="28"/>
                 <w:szCs w:val="28"/>
               </w:rPr>
-              <w:t>Hà Bắc</w:t>
+              <w:t>tỉnh Hồ Nam</w:t>
             </w:r>
           </w:p>
           <w:p>
@@ -1958,7 +1958,7 @@
           <w:sz w:val="28"/>
           <w:szCs w:val="28"/>
         </w:rPr>
-        <w:t>HUANG SHENGHUAI</w:t>
+        <w:t>HUANG, SHENGHUAI</w:t>
       </w:r>
       <w:bookmarkStart w:id="1" w:name="_GoBack"/>
       <w:bookmarkEnd w:id="1"/>
@@ -1981,7 +1981,7 @@
 </file>
 
 <file path=word/endnotes.xml><?xml version="1.0" encoding="utf-8"?>
-<w:endnotes xmlns:wpc="http://schemas.microsoft.com/office/word/2010/wordprocessingCanvas" xmlns:cx="http://schemas.microsoft.com/office/drawing/2014/chartex" xmlns:mc="http://schemas.openxmlformats.org/markup-compatibility/2006" xmlns:o="urn:schemas-microsoft-com:office:office" xmlns:r="http://schemas.openxmlformats.org/officeDocument/2006/relationships" xmlns:m="http://schemas.openxmlformats.org/officeDocument/2006/math" xmlns:v="urn:schemas-microsoft-com:vml" xmlns:wp14="http://schemas.microsoft.com/office/word/2010/wordprocessingDrawing" xmlns:wp="http://schemas.openxmlformats.org/drawingml/2006/wordprocessingDrawing" xmlns:w10="urn:schemas-microsoft-com:office:word" xmlns:w="http://schemas.openxmlformats.org/wordprocessingml/2006/main" xmlns:w14="http://schemas.microsoft.com/office/word/2010/wordml" xmlns:w15="http://schemas.microsoft.com/office/word/2012/wordml" xmlns:w16se="http://schemas.microsoft.com/office/word/2015/wordml/symex" xmlns:wpg="http://schemas.microsoft.com/office/word/2010/wordprocessingGroup" xmlns:wpi="http://schemas.microsoft.com/office/word/2010/wordprocessingInk" xmlns:wne="http://schemas.microsoft.com/office/word/2006/wordml" xmlns:wps="http://schemas.microsoft.com/office/word/2010/wordprocessingShape" mc:Ignorable="w14 w15 w16se wp14">
+<w:endnotes xmlns:wpc="http://schemas.microsoft.com/office/word/2010/wordprocessingCanvas" xmlns:cx="http://schemas.microsoft.com/office/drawing/2014/chartex" xmlns:cx1="http://schemas.microsoft.com/office/drawing/2015/9/8/chartex" xmlns:mc="http://schemas.openxmlformats.org/markup-compatibility/2006" xmlns:o="urn:schemas-microsoft-com:office:office" xmlns:r="http://schemas.openxmlformats.org/officeDocument/2006/relationships" xmlns:m="http://schemas.openxmlformats.org/officeDocument/2006/math" xmlns:v="urn:schemas-microsoft-com:vml" xmlns:wp14="http://schemas.microsoft.com/office/word/2010/wordprocessingDrawing" xmlns:wp="http://schemas.openxmlformats.org/drawingml/2006/wordprocessingDrawing" xmlns:w10="urn:schemas-microsoft-com:office:word" xmlns:w="http://schemas.openxmlformats.org/wordprocessingml/2006/main" xmlns:w14="http://schemas.microsoft.com/office/word/2010/wordml" xmlns:w15="http://schemas.microsoft.com/office/word/2012/wordml" xmlns:w16se="http://schemas.microsoft.com/office/word/2015/wordml/symex" xmlns:wpg="http://schemas.microsoft.com/office/word/2010/wordprocessingGroup" xmlns:wpi="http://schemas.microsoft.com/office/word/2010/wordprocessingInk" xmlns:wne="http://schemas.microsoft.com/office/word/2006/wordml" xmlns:wps="http://schemas.microsoft.com/office/word/2010/wordprocessingShape" mc:Ignorable="w14 w15 w16se wp14">
   <w:endnote w:type="separator" w:id="-1">
     <w:p>
       <w:pPr>
@@ -2006,7 +2006,7 @@
 </file>
 
 <file path=word/footnotes.xml><?xml version="1.0" encoding="utf-8"?>
-<w:footnotes xmlns:wpc="http://schemas.microsoft.com/office/word/2010/wordprocessingCanvas" xmlns:cx="http://schemas.microsoft.com/office/drawing/2014/chartex" xmlns:mc="http://schemas.openxmlformats.org/markup-compatibility/2006" xmlns:o="urn:schemas-microsoft-com:office:office" xmlns:r="http://schemas.openxmlformats.org/officeDocument/2006/relationships" xmlns:m="http://schemas.openxmlformats.org/officeDocument/2006/math" xmlns:v="urn:schemas-microsoft-com:vml" xmlns:wp14="http://schemas.microsoft.com/office/word/2010/wordprocessingDrawing" xmlns:wp="http://schemas.openxmlformats.org/drawingml/2006/wordprocessingDrawing" xmlns:w10="urn:schemas-microsoft-com:office:word" xmlns:w="http://schemas.openxmlformats.org/wordprocessingml/2006/main" xmlns:w14="http://schemas.microsoft.com/office/word/2010/wordml" xmlns:w15="http://schemas.microsoft.com/office/word/2012/wordml" xmlns:w16se="http://schemas.microsoft.com/office/word/2015/wordml/symex" xmlns:wpg="http://schemas.microsoft.com/office/word/2010/wordprocessingGroup" xmlns:wpi="http://schemas.microsoft.com/office/word/2010/wordprocessingInk" xmlns:wne="http://schemas.microsoft.com/office/word/2006/wordml" xmlns:wps="http://schemas.microsoft.com/office/word/2010/wordprocessingShape" mc:Ignorable="w14 w15 w16se wp14">
+<w:footnotes xmlns:wpc="http://schemas.microsoft.com/office/word/2010/wordprocessingCanvas" xmlns:cx="http://schemas.microsoft.com/office/drawing/2014/chartex" xmlns:cx1="http://schemas.microsoft.com/office/drawing/2015/9/8/chartex" xmlns:mc="http://schemas.openxmlformats.org/markup-compatibility/2006" xmlns:o="urn:schemas-microsoft-com:office:office" xmlns:r="http://schemas.openxmlformats.org/officeDocument/2006/relationships" xmlns:m="http://schemas.openxmlformats.org/officeDocument/2006/math" xmlns:v="urn:schemas-microsoft-com:vml" xmlns:wp14="http://schemas.microsoft.com/office/word/2010/wordprocessingDrawing" xmlns:wp="http://schemas.openxmlformats.org/drawingml/2006/wordprocessingDrawing" xmlns:w10="urn:schemas-microsoft-com:office:word" xmlns:w="http://schemas.openxmlformats.org/wordprocessingml/2006/main" xmlns:w14="http://schemas.microsoft.com/office/word/2010/wordml" xmlns:w15="http://schemas.microsoft.com/office/word/2012/wordml" xmlns:w16se="http://schemas.microsoft.com/office/word/2015/wordml/symex" xmlns:wpg="http://schemas.microsoft.com/office/word/2010/wordprocessingGroup" xmlns:wpi="http://schemas.microsoft.com/office/word/2010/wordprocessingInk" xmlns:wne="http://schemas.microsoft.com/office/word/2006/wordml" xmlns:wps="http://schemas.microsoft.com/office/word/2010/wordprocessingShape" mc:Ignorable="w14 w15 w16se wp14">
   <w:footnote w:type="separator" w:id="-1">
     <w:p>
       <w:pPr>
@@ -2160,7 +2160,7 @@
 </file>
 
 <file path=word/header1.xml><?xml version="1.0" encoding="utf-8"?>
-<w:hdr xmlns:wpc="http://schemas.microsoft.com/office/word/2010/wordprocessingCanvas" xmlns:cx="http://schemas.microsoft.com/office/drawing/2014/chartex" xmlns:mc="http://schemas.openxmlformats.org/markup-compatibility/2006" xmlns:o="urn:schemas-microsoft-com:office:office" xmlns:r="http://schemas.openxmlformats.org/officeDocument/2006/relationships" xmlns:m="http://schemas.openxmlformats.org/officeDocument/2006/math" xmlns:v="urn:schemas-microsoft-com:vml" xmlns:wp14="http://schemas.microsoft.com/office/word/2010/wordprocessingDrawing" xmlns:wp="http://schemas.openxmlformats.org/drawingml/2006/wordprocessingDrawing" xmlns:w10="urn:schemas-microsoft-com:office:word" xmlns:w="http://schemas.openxmlformats.org/wordprocessingml/2006/main" xmlns:w14="http://schemas.microsoft.com/office/word/2010/wordml" xmlns:w15="http://schemas.microsoft.com/office/word/2012/wordml" xmlns:w16se="http://schemas.microsoft.com/office/word/2015/wordml/symex" xmlns:wpg="http://schemas.microsoft.com/office/word/2010/wordprocessingGroup" xmlns:wpi="http://schemas.microsoft.com/office/word/2010/wordprocessingInk" xmlns:wne="http://schemas.microsoft.com/office/word/2006/wordml" xmlns:wps="http://schemas.microsoft.com/office/word/2010/wordprocessingShape" mc:Ignorable="w14 w15 w16se wp14">
+<w:hdr xmlns:wpc="http://schemas.microsoft.com/office/word/2010/wordprocessingCanvas" xmlns:cx="http://schemas.microsoft.com/office/drawing/2014/chartex" xmlns:cx1="http://schemas.microsoft.com/office/drawing/2015/9/8/chartex" xmlns:mc="http://schemas.openxmlformats.org/markup-compatibility/2006" xmlns:o="urn:schemas-microsoft-com:office:office" xmlns:r="http://schemas.openxmlformats.org/officeDocument/2006/relationships" xmlns:m="http://schemas.openxmlformats.org/officeDocument/2006/math" xmlns:v="urn:schemas-microsoft-com:vml" xmlns:wp14="http://schemas.microsoft.com/office/word/2010/wordprocessingDrawing" xmlns:wp="http://schemas.openxmlformats.org/drawingml/2006/wordprocessingDrawing" xmlns:w10="urn:schemas-microsoft-com:office:word" xmlns:w="http://schemas.openxmlformats.org/wordprocessingml/2006/main" xmlns:w14="http://schemas.microsoft.com/office/word/2010/wordml" xmlns:w15="http://schemas.microsoft.com/office/word/2012/wordml" xmlns:w16se="http://schemas.microsoft.com/office/word/2015/wordml/symex" xmlns:wpg="http://schemas.microsoft.com/office/word/2010/wordprocessingGroup" xmlns:wpi="http://schemas.microsoft.com/office/word/2010/wordprocessingInk" xmlns:wne="http://schemas.microsoft.com/office/word/2006/wordml" xmlns:wps="http://schemas.microsoft.com/office/word/2010/wordprocessingShape" mc:Ignorable="w14 w15 w16se wp14">
   <w:p>
     <w:pPr>
       <w:pStyle w:val="Header"/>
@@ -2192,7 +2192,7 @@
 </file>
 
 <file path=word/header2.xml><?xml version="1.0" encoding="utf-8"?>
-<w:hdr xmlns:wpc="http://schemas.microsoft.com/office/word/2010/wordprocessingCanvas" xmlns:cx="http://schemas.microsoft.com/office/drawing/2014/chartex" xmlns:mc="http://schemas.openxmlformats.org/markup-compatibility/2006" xmlns:o="urn:schemas-microsoft-com:office:office" xmlns:r="http://schemas.openxmlformats.org/officeDocument/2006/relationships" xmlns:m="http://schemas.openxmlformats.org/officeDocument/2006/math" xmlns:v="urn:schemas-microsoft-com:vml" xmlns:wp14="http://schemas.microsoft.com/office/word/2010/wordprocessingDrawing" xmlns:wp="http://schemas.openxmlformats.org/drawingml/2006/wordprocessingDrawing" xmlns:w10="urn:schemas-microsoft-com:office:word" xmlns:w="http://schemas.openxmlformats.org/wordprocessingml/2006/main" xmlns:w14="http://schemas.microsoft.com/office/word/2010/wordml" xmlns:w15="http://schemas.microsoft.com/office/word/2012/wordml" xmlns:w16se="http://schemas.microsoft.com/office/word/2015/wordml/symex" xmlns:wpg="http://schemas.microsoft.com/office/word/2010/wordprocessingGroup" xmlns:wpi="http://schemas.microsoft.com/office/word/2010/wordprocessingInk" xmlns:wne="http://schemas.microsoft.com/office/word/2006/wordml" xmlns:wps="http://schemas.microsoft.com/office/word/2010/wordprocessingShape" mc:Ignorable="w14 w15 w16se wp14">
+<w:hdr xmlns:wpc="http://schemas.microsoft.com/office/word/2010/wordprocessingCanvas" xmlns:cx="http://schemas.microsoft.com/office/drawing/2014/chartex" xmlns:cx1="http://schemas.microsoft.com/office/drawing/2015/9/8/chartex" xmlns:mc="http://schemas.openxmlformats.org/markup-compatibility/2006" xmlns:o="urn:schemas-microsoft-com:office:office" xmlns:r="http://schemas.openxmlformats.org/officeDocument/2006/relationships" xmlns:m="http://schemas.openxmlformats.org/officeDocument/2006/math" xmlns:v="urn:schemas-microsoft-com:vml" xmlns:wp14="http://schemas.microsoft.com/office/word/2010/wordprocessingDrawing" xmlns:wp="http://schemas.openxmlformats.org/drawingml/2006/wordprocessingDrawing" xmlns:w10="urn:schemas-microsoft-com:office:word" xmlns:w="http://schemas.openxmlformats.org/wordprocessingml/2006/main" xmlns:w14="http://schemas.microsoft.com/office/word/2010/wordml" xmlns:w15="http://schemas.microsoft.com/office/word/2012/wordml" xmlns:w16se="http://schemas.microsoft.com/office/word/2015/wordml/symex" xmlns:wpg="http://schemas.microsoft.com/office/word/2010/wordprocessingGroup" xmlns:wpi="http://schemas.microsoft.com/office/word/2010/wordprocessingInk" xmlns:wne="http://schemas.microsoft.com/office/word/2006/wordml" xmlns:wps="http://schemas.microsoft.com/office/word/2010/wordprocessingShape" mc:Ignorable="w14 w15 w16se wp14">
   <w:p>
     <w:pPr>
       <w:pStyle w:val="Header"/>
@@ -2203,7 +2203,7 @@
 </file>
 
 <file path=word/numbering.xml><?xml version="1.0" encoding="utf-8"?>
-<w:numbering xmlns:wpc="http://schemas.microsoft.com/office/word/2010/wordprocessingCanvas" xmlns:cx="http://schemas.microsoft.com/office/drawing/2014/chartex" xmlns:mc="http://schemas.openxmlformats.org/markup-compatibility/2006" xmlns:o="urn:schemas-microsoft-com:office:office" xmlns:r="http://schemas.openxmlformats.org/officeDocument/2006/relationships" xmlns:m="http://schemas.openxmlformats.org/officeDocument/2006/math" xmlns:v="urn:schemas-microsoft-com:vml" xmlns:wp14="http://schemas.microsoft.com/office/word/2010/wordprocessingDrawing" xmlns:wp="http://schemas.openxmlformats.org/drawingml/2006/wordprocessingDrawing" xmlns:w10="urn:schemas-microsoft-com:office:word" xmlns:w="http://schemas.openxmlformats.org/wordprocessingml/2006/main" xmlns:w14="http://schemas.microsoft.com/office/word/2010/wordml" xmlns:w15="http://schemas.microsoft.com/office/word/2012/wordml" xmlns:w16se="http://schemas.microsoft.com/office/word/2015/wordml/symex" xmlns:wpg="http://schemas.microsoft.com/office/word/2010/wordprocessingGroup" xmlns:wpi="http://schemas.microsoft.com/office/word/2010/wordprocessingInk" xmlns:wne="http://schemas.microsoft.com/office/word/2006/wordml" xmlns:wps="http://schemas.microsoft.com/office/word/2010/wordprocessingShape" mc:Ignorable="w14 w15 w16se wp14">
+<w:numbering xmlns:wpc="http://schemas.microsoft.com/office/word/2010/wordprocessingCanvas" xmlns:cx="http://schemas.microsoft.com/office/drawing/2014/chartex" xmlns:cx1="http://schemas.microsoft.com/office/drawing/2015/9/8/chartex" xmlns:mc="http://schemas.openxmlformats.org/markup-compatibility/2006" xmlns:o="urn:schemas-microsoft-com:office:office" xmlns:r="http://schemas.openxmlformats.org/officeDocument/2006/relationships" xmlns:m="http://schemas.openxmlformats.org/officeDocument/2006/math" xmlns:v="urn:schemas-microsoft-com:vml" xmlns:wp14="http://schemas.microsoft.com/office/word/2010/wordprocessingDrawing" xmlns:wp="http://schemas.openxmlformats.org/drawingml/2006/wordprocessingDrawing" xmlns:w10="urn:schemas-microsoft-com:office:word" xmlns:w="http://schemas.openxmlformats.org/wordprocessingml/2006/main" xmlns:w14="http://schemas.microsoft.com/office/word/2010/wordml" xmlns:w15="http://schemas.microsoft.com/office/word/2012/wordml" xmlns:w16se="http://schemas.microsoft.com/office/word/2015/wordml/symex" xmlns:wpg="http://schemas.microsoft.com/office/word/2010/wordprocessingGroup" xmlns:wpi="http://schemas.microsoft.com/office/word/2010/wordprocessingInk" xmlns:wne="http://schemas.microsoft.com/office/word/2006/wordml" xmlns:wps="http://schemas.microsoft.com/office/word/2010/wordprocessingShape" mc:Ignorable="w14 w15 w16se wp14">
   <w:abstractNum w:abstractNumId="0" w15:restartNumberingAfterBreak="0">
     <w:nsid w:val="5AD55BB2"/>
     <w:multiLevelType w:val="hybridMultilevel"/>

--- a/CONG TY CỬU LONG/CuuLong_ThayDoiDDPL/CuuLong_Mẫu số 13.docx
+++ b/CONG TY CỬU LONG/CuuLong_ThayDoiDDPL/CuuLong_Mẫu số 13.docx
@@ -1,6 +1,6 @@
 
 <file path=word/document.xml><?xml version="1.0" encoding="utf-8"?>
-<w:document xmlns:wpc="http://schemas.microsoft.com/office/word/2010/wordprocessingCanvas" xmlns:cx="http://schemas.microsoft.com/office/drawing/2014/chartex" xmlns:cx1="http://schemas.microsoft.com/office/drawing/2015/9/8/chartex" xmlns:mc="http://schemas.openxmlformats.org/markup-compatibility/2006" xmlns:o="urn:schemas-microsoft-com:office:office" xmlns:r="http://schemas.openxmlformats.org/officeDocument/2006/relationships" xmlns:m="http://schemas.openxmlformats.org/officeDocument/2006/math" xmlns:v="urn:schemas-microsoft-com:vml" xmlns:wp14="http://schemas.microsoft.com/office/word/2010/wordprocessingDrawing" xmlns:wp="http://schemas.openxmlformats.org/drawingml/2006/wordprocessingDrawing" xmlns:w10="urn:schemas-microsoft-com:office:word" xmlns:w="http://schemas.openxmlformats.org/wordprocessingml/2006/main" xmlns:w14="http://schemas.microsoft.com/office/word/2010/wordml" xmlns:w15="http://schemas.microsoft.com/office/word/2012/wordml" xmlns:w16se="http://schemas.microsoft.com/office/word/2015/wordml/symex" xmlns:wpg="http://schemas.microsoft.com/office/word/2010/wordprocessingGroup" xmlns:wpi="http://schemas.microsoft.com/office/word/2010/wordprocessingInk" xmlns:wne="http://schemas.microsoft.com/office/word/2006/wordml" xmlns:wps="http://schemas.microsoft.com/office/word/2010/wordprocessingShape" mc:Ignorable="w14 w15 w16se wp14">
+<w:document xmlns:wpc="http://schemas.microsoft.com/office/word/2010/wordprocessingCanvas" xmlns:cx="http://schemas.microsoft.com/office/drawing/2014/chartex" xmlns:mc="http://schemas.openxmlformats.org/markup-compatibility/2006" xmlns:o="urn:schemas-microsoft-com:office:office" xmlns:r="http://schemas.openxmlformats.org/officeDocument/2006/relationships" xmlns:m="http://schemas.openxmlformats.org/officeDocument/2006/math" xmlns:v="urn:schemas-microsoft-com:vml" xmlns:wp14="http://schemas.microsoft.com/office/word/2010/wordprocessingDrawing" xmlns:wp="http://schemas.openxmlformats.org/drawingml/2006/wordprocessingDrawing" xmlns:w10="urn:schemas-microsoft-com:office:word" xmlns:w="http://schemas.openxmlformats.org/wordprocessingml/2006/main" xmlns:w14="http://schemas.microsoft.com/office/word/2010/wordml" xmlns:w15="http://schemas.microsoft.com/office/word/2012/wordml" xmlns:w16se="http://schemas.microsoft.com/office/word/2015/wordml/symex" xmlns:wpg="http://schemas.microsoft.com/office/word/2010/wordprocessingGroup" xmlns:wpi="http://schemas.microsoft.com/office/word/2010/wordprocessingInk" xmlns:wne="http://schemas.microsoft.com/office/word/2006/wordml" xmlns:wps="http://schemas.microsoft.com/office/word/2010/wordprocessingShape" mc:Ignorable="w14 w15 w16se wp14">
   <w:body>
     <w:p>
       <w:pPr>
@@ -176,7 +176,7 @@
                     </wp:anchor>
                   </w:drawing>
                 </mc:Choice>
-                <mc:Fallback>
+                <mc:Fallback xmlns:cx1="http://schemas.microsoft.com/office/drawing/2015/9/8/chartex">
                   <w:pict>
                     <v:line w14:anchorId="19E1BD83" id="Line 159" o:spid="_x0000_s1026" style="position:absolute;z-index:251660288;visibility:visible;mso-wrap-style:square;mso-width-percent:0;mso-height-percent:0;mso-wrap-distance-left:9pt;mso-wrap-distance-top:-3e-5mm;mso-wrap-distance-right:9pt;mso-wrap-distance-bottom:-3e-5mm;mso-position-horizontal:center;mso-position-horizontal-relative:margin;mso-position-vertical:absolute;mso-position-vertical-relative:text;mso-width-percent:0;mso-height-percent:0;mso-width-relative:page;mso-height-relative:page" from="0,15.5pt" to="158.75pt,15.5pt" o:gfxdata="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">
                       <w10:wrap anchorx="margin"/>
@@ -436,7 +436,7 @@
               </wp:anchor>
             </w:drawing>
           </mc:Choice>
-          <mc:Fallback>
+          <mc:Fallback xmlns:cx1="http://schemas.microsoft.com/office/drawing/2015/9/8/chartex">
             <w:pict>
               <v:line w14:anchorId="72766339" id="Straight Connector 1" o:spid="_x0000_s1026" style="position:absolute;z-index:251661312;visibility:visible;mso-wrap-style:square;mso-width-percent:0;mso-wrap-distance-left:9pt;mso-wrap-distance-top:0;mso-wrap-distance-right:9pt;mso-wrap-distance-bottom:0;mso-position-horizontal:absolute;mso-position-horizontal-relative:margin;mso-position-vertical:absolute;mso-position-vertical-relative:text;mso-width-percent:0;mso-width-relative:margin" from="171pt,48.65pt" to="282.65pt,48.65pt" o:gfxdata="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" strokecolor="windowText" strokeweight=".5pt">
                 <v:stroke joinstyle="miter"/>
@@ -648,8 +648,10 @@
           <w:sz w:val="28"/>
           <w:szCs w:val="28"/>
         </w:rPr>
-        <w:tab/>
-      </w:r>
+        <w:t>042188011607</w:t>
+      </w:r>
+      <w:bookmarkStart w:id="0" w:name="_GoBack"/>
+      <w:bookmarkEnd w:id="0"/>
     </w:p>
     <w:p>
       <w:pPr>
@@ -856,7 +858,7 @@
           <w:szCs w:val="28"/>
         </w:rPr>
       </w:pPr>
-      <w:bookmarkStart w:id="0" w:name="_Hlk185520090"/>
+      <w:bookmarkStart w:id="1" w:name="_Hlk185520090"/>
       <w:r>
         <w:rPr>
           <w:rFonts w:ascii="Times New Roman" w:eastAsia="Times New Roman" w:hAnsi="Times New Roman" w:cs="Times New Roman"/>
@@ -866,7 +868,7 @@
         <w:t xml:space="preserve">Số định danh cá nhân: </w:t>
       </w:r>
     </w:p>
-    <w:bookmarkEnd w:id="0"/>
+    <w:bookmarkEnd w:id="1"/>
     <w:p>
       <w:pPr>
         <w:tabs>
@@ -1958,10 +1960,8 @@
           <w:sz w:val="28"/>
           <w:szCs w:val="28"/>
         </w:rPr>
-        <w:t>HUANG, SHENGHUAI</w:t>
-      </w:r>
-      <w:bookmarkStart w:id="1" w:name="_GoBack"/>
-      <w:bookmarkEnd w:id="1"/>
+        <w:t>HỒ THỊ TIẾP</w:t>
+      </w:r>
     </w:p>
     <w:sectPr>
       <w:headerReference w:type="default" r:id="rId7"/>
@@ -1981,7 +1981,7 @@
 </file>
 
 <file path=word/endnotes.xml><?xml version="1.0" encoding="utf-8"?>
-<w:endnotes xmlns:wpc="http://schemas.microsoft.com/office/word/2010/wordprocessingCanvas" xmlns:cx="http://schemas.microsoft.com/office/drawing/2014/chartex" xmlns:cx1="http://schemas.microsoft.com/office/drawing/2015/9/8/chartex" xmlns:mc="http://schemas.openxmlformats.org/markup-compatibility/2006" xmlns:o="urn:schemas-microsoft-com:office:office" xmlns:r="http://schemas.openxmlformats.org/officeDocument/2006/relationships" xmlns:m="http://schemas.openxmlformats.org/officeDocument/2006/math" xmlns:v="urn:schemas-microsoft-com:vml" xmlns:wp14="http://schemas.microsoft.com/office/word/2010/wordprocessingDrawing" xmlns:wp="http://schemas.openxmlformats.org/drawingml/2006/wordprocessingDrawing" xmlns:w10="urn:schemas-microsoft-com:office:word" xmlns:w="http://schemas.openxmlformats.org/wordprocessingml/2006/main" xmlns:w14="http://schemas.microsoft.com/office/word/2010/wordml" xmlns:w15="http://schemas.microsoft.com/office/word/2012/wordml" xmlns:w16se="http://schemas.microsoft.com/office/word/2015/wordml/symex" xmlns:wpg="http://schemas.microsoft.com/office/word/2010/wordprocessingGroup" xmlns:wpi="http://schemas.microsoft.com/office/word/2010/wordprocessingInk" xmlns:wne="http://schemas.microsoft.com/office/word/2006/wordml" xmlns:wps="http://schemas.microsoft.com/office/word/2010/wordprocessingShape" mc:Ignorable="w14 w15 w16se wp14">
+<w:endnotes xmlns:wpc="http://schemas.microsoft.com/office/word/2010/wordprocessingCanvas" xmlns:cx="http://schemas.microsoft.com/office/drawing/2014/chartex" xmlns:mc="http://schemas.openxmlformats.org/markup-compatibility/2006" xmlns:o="urn:schemas-microsoft-com:office:office" xmlns:r="http://schemas.openxmlformats.org/officeDocument/2006/relationships" xmlns:m="http://schemas.openxmlformats.org/officeDocument/2006/math" xmlns:v="urn:schemas-microsoft-com:vml" xmlns:wp14="http://schemas.microsoft.com/office/word/2010/wordprocessingDrawing" xmlns:wp="http://schemas.openxmlformats.org/drawingml/2006/wordprocessingDrawing" xmlns:w10="urn:schemas-microsoft-com:office:word" xmlns:w="http://schemas.openxmlformats.org/wordprocessingml/2006/main" xmlns:w14="http://schemas.microsoft.com/office/word/2010/wordml" xmlns:w15="http://schemas.microsoft.com/office/word/2012/wordml" xmlns:w16se="http://schemas.microsoft.com/office/word/2015/wordml/symex" xmlns:wpg="http://schemas.microsoft.com/office/word/2010/wordprocessingGroup" xmlns:wpi="http://schemas.microsoft.com/office/word/2010/wordprocessingInk" xmlns:wne="http://schemas.microsoft.com/office/word/2006/wordml" xmlns:wps="http://schemas.microsoft.com/office/word/2010/wordprocessingShape" mc:Ignorable="w14 w15 w16se wp14">
   <w:endnote w:type="separator" w:id="-1">
     <w:p>
       <w:pPr>
@@ -2006,7 +2006,7 @@
 </file>
 
 <file path=word/footnotes.xml><?xml version="1.0" encoding="utf-8"?>
-<w:footnotes xmlns:wpc="http://schemas.microsoft.com/office/word/2010/wordprocessingCanvas" xmlns:cx="http://schemas.microsoft.com/office/drawing/2014/chartex" xmlns:cx1="http://schemas.microsoft.com/office/drawing/2015/9/8/chartex" xmlns:mc="http://schemas.openxmlformats.org/markup-compatibility/2006" xmlns:o="urn:schemas-microsoft-com:office:office" xmlns:r="http://schemas.openxmlformats.org/officeDocument/2006/relationships" xmlns:m="http://schemas.openxmlformats.org/officeDocument/2006/math" xmlns:v="urn:schemas-microsoft-com:vml" xmlns:wp14="http://schemas.microsoft.com/office/word/2010/wordprocessingDrawing" xmlns:wp="http://schemas.openxmlformats.org/drawingml/2006/wordprocessingDrawing" xmlns:w10="urn:schemas-microsoft-com:office:word" xmlns:w="http://schemas.openxmlformats.org/wordprocessingml/2006/main" xmlns:w14="http://schemas.microsoft.com/office/word/2010/wordml" xmlns:w15="http://schemas.microsoft.com/office/word/2012/wordml" xmlns:w16se="http://schemas.microsoft.com/office/word/2015/wordml/symex" xmlns:wpg="http://schemas.microsoft.com/office/word/2010/wordprocessingGroup" xmlns:wpi="http://schemas.microsoft.com/office/word/2010/wordprocessingInk" xmlns:wne="http://schemas.microsoft.com/office/word/2006/wordml" xmlns:wps="http://schemas.microsoft.com/office/word/2010/wordprocessingShape" mc:Ignorable="w14 w15 w16se wp14">
+<w:footnotes xmlns:wpc="http://schemas.microsoft.com/office/word/2010/wordprocessingCanvas" xmlns:cx="http://schemas.microsoft.com/office/drawing/2014/chartex" xmlns:mc="http://schemas.openxmlformats.org/markup-compatibility/2006" xmlns:o="urn:schemas-microsoft-com:office:office" xmlns:r="http://schemas.openxmlformats.org/officeDocument/2006/relationships" xmlns:m="http://schemas.openxmlformats.org/officeDocument/2006/math" xmlns:v="urn:schemas-microsoft-com:vml" xmlns:wp14="http://schemas.microsoft.com/office/word/2010/wordprocessingDrawing" xmlns:wp="http://schemas.openxmlformats.org/drawingml/2006/wordprocessingDrawing" xmlns:w10="urn:schemas-microsoft-com:office:word" xmlns:w="http://schemas.openxmlformats.org/wordprocessingml/2006/main" xmlns:w14="http://schemas.microsoft.com/office/word/2010/wordml" xmlns:w15="http://schemas.microsoft.com/office/word/2012/wordml" xmlns:w16se="http://schemas.microsoft.com/office/word/2015/wordml/symex" xmlns:wpg="http://schemas.microsoft.com/office/word/2010/wordprocessingGroup" xmlns:wpi="http://schemas.microsoft.com/office/word/2010/wordprocessingInk" xmlns:wne="http://schemas.microsoft.com/office/word/2006/wordml" xmlns:wps="http://schemas.microsoft.com/office/word/2010/wordprocessingShape" mc:Ignorable="w14 w15 w16se wp14">
   <w:footnote w:type="separator" w:id="-1">
     <w:p>
       <w:pPr>
@@ -2160,7 +2160,7 @@
 </file>
 
 <file path=word/header1.xml><?xml version="1.0" encoding="utf-8"?>
-<w:hdr xmlns:wpc="http://schemas.microsoft.com/office/word/2010/wordprocessingCanvas" xmlns:cx="http://schemas.microsoft.com/office/drawing/2014/chartex" xmlns:cx1="http://schemas.microsoft.com/office/drawing/2015/9/8/chartex" xmlns:mc="http://schemas.openxmlformats.org/markup-compatibility/2006" xmlns:o="urn:schemas-microsoft-com:office:office" xmlns:r="http://schemas.openxmlformats.org/officeDocument/2006/relationships" xmlns:m="http://schemas.openxmlformats.org/officeDocument/2006/math" xmlns:v="urn:schemas-microsoft-com:vml" xmlns:wp14="http://schemas.microsoft.com/office/word/2010/wordprocessingDrawing" xmlns:wp="http://schemas.openxmlformats.org/drawingml/2006/wordprocessingDrawing" xmlns:w10="urn:schemas-microsoft-com:office:word" xmlns:w="http://schemas.openxmlformats.org/wordprocessingml/2006/main" xmlns:w14="http://schemas.microsoft.com/office/word/2010/wordml" xmlns:w15="http://schemas.microsoft.com/office/word/2012/wordml" xmlns:w16se="http://schemas.microsoft.com/office/word/2015/wordml/symex" xmlns:wpg="http://schemas.microsoft.com/office/word/2010/wordprocessingGroup" xmlns:wpi="http://schemas.microsoft.com/office/word/2010/wordprocessingInk" xmlns:wne="http://schemas.microsoft.com/office/word/2006/wordml" xmlns:wps="http://schemas.microsoft.com/office/word/2010/wordprocessingShape" mc:Ignorable="w14 w15 w16se wp14">
+<w:hdr xmlns:wpc="http://schemas.microsoft.com/office/word/2010/wordprocessingCanvas" xmlns:cx="http://schemas.microsoft.com/office/drawing/2014/chartex" xmlns:mc="http://schemas.openxmlformats.org/markup-compatibility/2006" xmlns:o="urn:schemas-microsoft-com:office:office" xmlns:r="http://schemas.openxmlformats.org/officeDocument/2006/relationships" xmlns:m="http://schemas.openxmlformats.org/officeDocument/2006/math" xmlns:v="urn:schemas-microsoft-com:vml" xmlns:wp14="http://schemas.microsoft.com/office/word/2010/wordprocessingDrawing" xmlns:wp="http://schemas.openxmlformats.org/drawingml/2006/wordprocessingDrawing" xmlns:w10="urn:schemas-microsoft-com:office:word" xmlns:w="http://schemas.openxmlformats.org/wordprocessingml/2006/main" xmlns:w14="http://schemas.microsoft.com/office/word/2010/wordml" xmlns:w15="http://schemas.microsoft.com/office/word/2012/wordml" xmlns:w16se="http://schemas.microsoft.com/office/word/2015/wordml/symex" xmlns:wpg="http://schemas.microsoft.com/office/word/2010/wordprocessingGroup" xmlns:wpi="http://schemas.microsoft.com/office/word/2010/wordprocessingInk" xmlns:wne="http://schemas.microsoft.com/office/word/2006/wordml" xmlns:wps="http://schemas.microsoft.com/office/word/2010/wordprocessingShape" mc:Ignorable="w14 w15 w16se wp14">
   <w:p>
     <w:pPr>
       <w:pStyle w:val="Header"/>
@@ -2192,7 +2192,7 @@
 </file>
 
 <file path=word/header2.xml><?xml version="1.0" encoding="utf-8"?>
-<w:hdr xmlns:wpc="http://schemas.microsoft.com/office/word/2010/wordprocessingCanvas" xmlns:cx="http://schemas.microsoft.com/office/drawing/2014/chartex" xmlns:cx1="http://schemas.microsoft.com/office/drawing/2015/9/8/chartex" xmlns:mc="http://schemas.openxmlformats.org/markup-compatibility/2006" xmlns:o="urn:schemas-microsoft-com:office:office" xmlns:r="http://schemas.openxmlformats.org/officeDocument/2006/relationships" xmlns:m="http://schemas.openxmlformats.org/officeDocument/2006/math" xmlns:v="urn:schemas-microsoft-com:vml" xmlns:wp14="http://schemas.microsoft.com/office/word/2010/wordprocessingDrawing" xmlns:wp="http://schemas.openxmlformats.org/drawingml/2006/wordprocessingDrawing" xmlns:w10="urn:schemas-microsoft-com:office:word" xmlns:w="http://schemas.openxmlformats.org/wordprocessingml/2006/main" xmlns:w14="http://schemas.microsoft.com/office/word/2010/wordml" xmlns:w15="http://schemas.microsoft.com/office/word/2012/wordml" xmlns:w16se="http://schemas.microsoft.com/office/word/2015/wordml/symex" xmlns:wpg="http://schemas.microsoft.com/office/word/2010/wordprocessingGroup" xmlns:wpi="http://schemas.microsoft.com/office/word/2010/wordprocessingInk" xmlns:wne="http://schemas.microsoft.com/office/word/2006/wordml" xmlns:wps="http://schemas.microsoft.com/office/word/2010/wordprocessingShape" mc:Ignorable="w14 w15 w16se wp14">
+<w:hdr xmlns:wpc="http://schemas.microsoft.com/office/word/2010/wordprocessingCanvas" xmlns:cx="http://schemas.microsoft.com/office/drawing/2014/chartex" xmlns:mc="http://schemas.openxmlformats.org/markup-compatibility/2006" xmlns:o="urn:schemas-microsoft-com:office:office" xmlns:r="http://schemas.openxmlformats.org/officeDocument/2006/relationships" xmlns:m="http://schemas.openxmlformats.org/officeDocument/2006/math" xmlns:v="urn:schemas-microsoft-com:vml" xmlns:wp14="http://schemas.microsoft.com/office/word/2010/wordprocessingDrawing" xmlns:wp="http://schemas.openxmlformats.org/drawingml/2006/wordprocessingDrawing" xmlns:w10="urn:schemas-microsoft-com:office:word" xmlns:w="http://schemas.openxmlformats.org/wordprocessingml/2006/main" xmlns:w14="http://schemas.microsoft.com/office/word/2010/wordml" xmlns:w15="http://schemas.microsoft.com/office/word/2012/wordml" xmlns:w16se="http://schemas.microsoft.com/office/word/2015/wordml/symex" xmlns:wpg="http://schemas.microsoft.com/office/word/2010/wordprocessingGroup" xmlns:wpi="http://schemas.microsoft.com/office/word/2010/wordprocessingInk" xmlns:wne="http://schemas.microsoft.com/office/word/2006/wordml" xmlns:wps="http://schemas.microsoft.com/office/word/2010/wordprocessingShape" mc:Ignorable="w14 w15 w16se wp14">
   <w:p>
     <w:pPr>
       <w:pStyle w:val="Header"/>
@@ -2203,7 +2203,7 @@
 </file>
 
 <file path=word/numbering.xml><?xml version="1.0" encoding="utf-8"?>
-<w:numbering xmlns:wpc="http://schemas.microsoft.com/office/word/2010/wordprocessingCanvas" xmlns:cx="http://schemas.microsoft.com/office/drawing/2014/chartex" xmlns:cx1="http://schemas.microsoft.com/office/drawing/2015/9/8/chartex" xmlns:mc="http://schemas.openxmlformats.org/markup-compatibility/2006" xmlns:o="urn:schemas-microsoft-com:office:office" xmlns:r="http://schemas.openxmlformats.org/officeDocument/2006/relationships" xmlns:m="http://schemas.openxmlformats.org/officeDocument/2006/math" xmlns:v="urn:schemas-microsoft-com:vml" xmlns:wp14="http://schemas.microsoft.com/office/word/2010/wordprocessingDrawing" xmlns:wp="http://schemas.openxmlformats.org/drawingml/2006/wordprocessingDrawing" xmlns:w10="urn:schemas-microsoft-com:office:word" xmlns:w="http://schemas.openxmlformats.org/wordprocessingml/2006/main" xmlns:w14="http://schemas.microsoft.com/office/word/2010/wordml" xmlns:w15="http://schemas.microsoft.com/office/word/2012/wordml" xmlns:w16se="http://schemas.microsoft.com/office/word/2015/wordml/symex" xmlns:wpg="http://schemas.microsoft.com/office/word/2010/wordprocessingGroup" xmlns:wpi="http://schemas.microsoft.com/office/word/2010/wordprocessingInk" xmlns:wne="http://schemas.microsoft.com/office/word/2006/wordml" xmlns:wps="http://schemas.microsoft.com/office/word/2010/wordprocessingShape" mc:Ignorable="w14 w15 w16se wp14">
+<w:numbering xmlns:wpc="http://schemas.microsoft.com/office/word/2010/wordprocessingCanvas" xmlns:cx="http://schemas.microsoft.com/office/drawing/2014/chartex" xmlns:mc="http://schemas.openxmlformats.org/markup-compatibility/2006" xmlns:o="urn:schemas-microsoft-com:office:office" xmlns:r="http://schemas.openxmlformats.org/officeDocument/2006/relationships" xmlns:m="http://schemas.openxmlformats.org/officeDocument/2006/math" xmlns:v="urn:schemas-microsoft-com:vml" xmlns:wp14="http://schemas.microsoft.com/office/word/2010/wordprocessingDrawing" xmlns:wp="http://schemas.openxmlformats.org/drawingml/2006/wordprocessingDrawing" xmlns:w10="urn:schemas-microsoft-com:office:word" xmlns:w="http://schemas.openxmlformats.org/wordprocessingml/2006/main" xmlns:w14="http://schemas.microsoft.com/office/word/2010/wordml" xmlns:w15="http://schemas.microsoft.com/office/word/2012/wordml" xmlns:w16se="http://schemas.microsoft.com/office/word/2015/wordml/symex" xmlns:wpg="http://schemas.microsoft.com/office/word/2010/wordprocessingGroup" xmlns:wpi="http://schemas.microsoft.com/office/word/2010/wordprocessingInk" xmlns:wne="http://schemas.microsoft.com/office/word/2006/wordml" xmlns:wps="http://schemas.microsoft.com/office/word/2010/wordprocessingShape" mc:Ignorable="w14 w15 w16se wp14">
   <w:abstractNum w:abstractNumId="0" w15:restartNumberingAfterBreak="0">
     <w:nsid w:val="5AD55BB2"/>
     <w:multiLevelType w:val="hybridMultilevel"/>
